--- a/Planification.docx
+++ b/Planification.docx
@@ -56,6 +56,23 @@
         </w:rPr>
         <w:t>10m</w:t>
       </w:r>
+      <w:r>
+        <w:rPr>
+          <w:b/>
+          <w:bCs/>
+        </w:rPr>
+        <w:t xml:space="preserve"> </w:t>
+      </w:r>
+      <w:proofErr w:type="spellStart"/>
+      <w:r>
+        <w:rPr>
+          <w:b/>
+          <w:bCs/>
+          <w:color w:val="FF0000"/>
+        </w:rPr>
+        <w:t>10m</w:t>
+      </w:r>
+      <w:proofErr w:type="spellEnd"/>
     </w:p>
     <w:p>
       <w:pPr>
@@ -75,6 +92,23 @@
         </w:rPr>
         <w:t>5m</w:t>
       </w:r>
+      <w:r>
+        <w:rPr>
+          <w:b/>
+          <w:bCs/>
+        </w:rPr>
+        <w:t xml:space="preserve"> </w:t>
+      </w:r>
+      <w:proofErr w:type="spellStart"/>
+      <w:r>
+        <w:rPr>
+          <w:b/>
+          <w:bCs/>
+          <w:color w:val="FF0000"/>
+        </w:rPr>
+        <w:t>5m</w:t>
+      </w:r>
+      <w:proofErr w:type="spellEnd"/>
     </w:p>
     <w:p>
       <w:pPr>
@@ -97,6 +131,21 @@
         </w:rPr>
         <w:t>10m</w:t>
       </w:r>
+      <w:r>
+        <w:rPr>
+          <w:b/>
+          <w:bCs/>
+        </w:rPr>
+        <w:t xml:space="preserve"> </w:t>
+      </w:r>
+      <w:r>
+        <w:rPr>
+          <w:b/>
+          <w:bCs/>
+          <w:color w:val="FF0000"/>
+        </w:rPr>
+        <w:t>5m</w:t>
+      </w:r>
     </w:p>
     <w:p>
       <w:pPr>
@@ -121,6 +170,14 @@
         </w:rPr>
         <w:t>10m</w:t>
       </w:r>
+      <w:r>
+        <w:rPr>
+          <w:b/>
+          <w:bCs/>
+          <w:color w:val="FF0000"/>
+        </w:rPr>
+        <w:t xml:space="preserve"> 1m</w:t>
+      </w:r>
     </w:p>
     <w:p>
       <w:pPr>
@@ -140,6 +197,29 @@
         </w:rPr>
         <w:t>4h</w:t>
       </w:r>
+      <w:r>
+        <w:rPr>
+          <w:b/>
+          <w:bCs/>
+        </w:rPr>
+        <w:t xml:space="preserve"> </w:t>
+      </w:r>
+      <w:r>
+        <w:rPr>
+          <w:b/>
+          <w:bCs/>
+          <w:color w:val="FF0000"/>
+        </w:rPr>
+        <w:t>3</w:t>
+      </w:r>
+      <w:r>
+        <w:rPr>
+          <w:b/>
+          <w:bCs/>
+          <w:color w:val="FF0000"/>
+        </w:rPr>
+        <w:t>h</w:t>
+      </w:r>
     </w:p>
     <w:p>
       <w:pPr>
@@ -159,6 +239,23 @@
         </w:rPr>
         <w:t>3h</w:t>
       </w:r>
+      <w:r>
+        <w:rPr>
+          <w:b/>
+          <w:bCs/>
+        </w:rPr>
+        <w:t xml:space="preserve"> </w:t>
+      </w:r>
+      <w:proofErr w:type="spellStart"/>
+      <w:r>
+        <w:rPr>
+          <w:b/>
+          <w:bCs/>
+          <w:color w:val="FF0000"/>
+        </w:rPr>
+        <w:t>3h</w:t>
+      </w:r>
+      <w:proofErr w:type="spellEnd"/>
     </w:p>
     <w:p>
       <w:pPr>
@@ -178,8 +275,69 @@
         </w:rPr>
         <w:t>4h</w:t>
       </w:r>
+      <w:r>
+        <w:rPr>
+          <w:b/>
+          <w:bCs/>
+        </w:rPr>
+        <w:t xml:space="preserve"> </w:t>
+      </w:r>
+      <w:r>
+        <w:rPr>
+          <w:b/>
+          <w:bCs/>
+          <w:color w:val="FF0000"/>
+        </w:rPr>
+        <w:t>3</w:t>
+      </w:r>
+      <w:r>
+        <w:rPr>
+          <w:b/>
+          <w:bCs/>
+          <w:color w:val="FF0000"/>
+        </w:rPr>
+        <w:t>h</w:t>
+      </w:r>
+    </w:p>
+    <w:p>
+      <w:pPr>
+        <w:pStyle w:val="Paragraphedeliste"/>
+        <w:numPr>
+          <w:ilvl w:val="0"/>
+          <w:numId w:val="1"/>
+        </w:numPr>
+      </w:pPr>
+      <w:r>
+        <w:t>Nettoyage</w:t>
+      </w:r>
+      <w:r>
+        <w:t xml:space="preserve"> de code – </w:t>
+      </w:r>
+      <w:r>
+        <w:rPr>
+          <w:b/>
+          <w:bCs/>
+        </w:rPr>
+        <w:t xml:space="preserve">3h </w:t>
+      </w:r>
+      <w:proofErr w:type="spellStart"/>
+      <w:r>
+        <w:rPr>
+          <w:b/>
+          <w:bCs/>
+          <w:color w:val="FF0000"/>
+        </w:rPr>
+        <w:t>3h</w:t>
+      </w:r>
+      <w:proofErr w:type="spellEnd"/>
     </w:p>
     <w:sectPr>
+      <w:headerReference w:type="even" r:id="rId7"/>
+      <w:headerReference w:type="default" r:id="rId8"/>
+      <w:footerReference w:type="even" r:id="rId9"/>
+      <w:footerReference w:type="default" r:id="rId10"/>
+      <w:headerReference w:type="first" r:id="rId11"/>
+      <w:footerReference w:type="first" r:id="rId12"/>
       <w:pgSz w:w="11906" w:h="16838"/>
       <w:pgMar w:top="1440" w:right="1440" w:bottom="1440" w:left="1440" w:header="708" w:footer="708" w:gutter="0"/>
       <w:cols w:space="708"/>
@@ -187,6 +345,243 @@
     </w:sectPr>
   </w:body>
 </w:document>
+</file>
+
+<file path=word/endnotes.xml><?xml version="1.0" encoding="utf-8"?>
+<w:endnotes xmlns:wpc="http://schemas.microsoft.com/office/word/2010/wordprocessingCanvas" xmlns:cx="http://schemas.microsoft.com/office/drawing/2014/chartex" xmlns:cx1="http://schemas.microsoft.com/office/drawing/2015/9/8/chartex" xmlns:cx2="http://schemas.microsoft.com/office/drawing/2015/10/21/chartex" xmlns:cx3="http://schemas.microsoft.com/office/drawing/2016/5/9/chartex" xmlns:cx4="http://schemas.microsoft.com/office/drawing/2016/5/10/chartex" xmlns:cx5="http://schemas.microsoft.com/office/drawing/2016/5/11/chartex" xmlns:cx6="http://schemas.microsoft.com/office/drawing/2016/5/12/chartex" xmlns:cx7="http://schemas.microsoft.com/office/drawing/2016/5/13/chartex" xmlns:cx8="http://schemas.microsoft.com/office/drawing/2016/5/14/chartex" xmlns:mc="http://schemas.openxmlformats.org/markup-compatibility/2006" xmlns:aink="http://schemas.microsoft.com/office/drawing/2016/ink" xmlns:am3d="http://schemas.microsoft.com/office/drawing/2017/model3d" xmlns:o="urn:schemas-microsoft-com:office:office" xmlns:r="http://schemas.openxmlformats.org/officeDocument/2006/relationships" xmlns:m="http://schemas.openxmlformats.org/officeDocument/2006/math" xmlns:v="urn:schemas-microsoft-com:vml" xmlns:wp14="http://schemas.microsoft.com/office/word/2010/wordprocessingDrawing" xmlns:wp="http://schemas.openxmlformats.org/drawingml/2006/wordprocessingDrawing" xmlns:w10="urn:schemas-microsoft-com:office:word" xmlns:w="http://schemas.openxmlformats.org/wordprocessingml/2006/main" xmlns:w14="http://schemas.microsoft.com/office/word/2010/wordml" xmlns:w15="http://schemas.microsoft.com/office/word/2012/wordml" xmlns:w16cex="http://schemas.microsoft.com/office/word/2018/wordml/cex" xmlns:w16cid="http://schemas.microsoft.com/office/word/2016/wordml/cid" xmlns:w16="http://schemas.microsoft.com/office/word/2018/wordml" xmlns:w16sdtdh="http://schemas.microsoft.com/office/word/2020/wordml/sdtdatahash" xmlns:w16se="http://schemas.microsoft.com/office/word/2015/wordml/symex" xmlns:wpg="http://schemas.microsoft.com/office/word/2010/wordprocessingGroup" xmlns:wpi="http://schemas.microsoft.com/office/word/2010/wordprocessingInk" xmlns:wne="http://schemas.microsoft.com/office/word/2006/wordml" xmlns:wps="http://schemas.microsoft.com/office/word/2010/wordprocessingShape" mc:Ignorable="w14 w15 w16se w16cid w16 w16cex w16sdtdh wp14">
+  <w:endnote w:type="separator" w:id="-1">
+    <w:p>
+      <w:pPr>
+        <w:spacing w:after="0" w:line="240" w:lineRule="auto"/>
+      </w:pPr>
+      <w:r>
+        <w:separator/>
+      </w:r>
+    </w:p>
+  </w:endnote>
+  <w:endnote w:type="continuationSeparator" w:id="0">
+    <w:p>
+      <w:pPr>
+        <w:spacing w:after="0" w:line="240" w:lineRule="auto"/>
+      </w:pPr>
+      <w:r>
+        <w:continuationSeparator/>
+      </w:r>
+    </w:p>
+  </w:endnote>
+</w:endnotes>
+</file>
+
+<file path=word/footer1.xml><?xml version="1.0" encoding="utf-8"?>
+<w:ftr xmlns:wpc="http://schemas.microsoft.com/office/word/2010/wordprocessingCanvas" xmlns:cx="http://schemas.microsoft.com/office/drawing/2014/chartex" xmlns:cx1="http://schemas.microsoft.com/office/drawing/2015/9/8/chartex" xmlns:cx2="http://schemas.microsoft.com/office/drawing/2015/10/21/chartex" xmlns:cx3="http://schemas.microsoft.com/office/drawing/2016/5/9/chartex" xmlns:cx4="http://schemas.microsoft.com/office/drawing/2016/5/10/chartex" xmlns:cx5="http://schemas.microsoft.com/office/drawing/2016/5/11/chartex" xmlns:cx6="http://schemas.microsoft.com/office/drawing/2016/5/12/chartex" xmlns:cx7="http://schemas.microsoft.com/office/drawing/2016/5/13/chartex" xmlns:cx8="http://schemas.microsoft.com/office/drawing/2016/5/14/chartex" xmlns:mc="http://schemas.openxmlformats.org/markup-compatibility/2006" xmlns:aink="http://schemas.microsoft.com/office/drawing/2016/ink" xmlns:am3d="http://schemas.microsoft.com/office/drawing/2017/model3d" xmlns:o="urn:schemas-microsoft-com:office:office" xmlns:r="http://schemas.openxmlformats.org/officeDocument/2006/relationships" xmlns:m="http://schemas.openxmlformats.org/officeDocument/2006/math" xmlns:v="urn:schemas-microsoft-com:vml" xmlns:wp14="http://schemas.microsoft.com/office/word/2010/wordprocessingDrawing" xmlns:wp="http://schemas.openxmlformats.org/drawingml/2006/wordprocessingDrawing" xmlns:w10="urn:schemas-microsoft-com:office:word" xmlns:w="http://schemas.openxmlformats.org/wordprocessingml/2006/main" xmlns:w14="http://schemas.microsoft.com/office/word/2010/wordml" xmlns:w15="http://schemas.microsoft.com/office/word/2012/wordml" xmlns:w16cex="http://schemas.microsoft.com/office/word/2018/wordml/cex" xmlns:w16cid="http://schemas.microsoft.com/office/word/2016/wordml/cid" xmlns:w16="http://schemas.microsoft.com/office/word/2018/wordml" xmlns:w16sdtdh="http://schemas.microsoft.com/office/word/2020/wordml/sdtdatahash" xmlns:w16se="http://schemas.microsoft.com/office/word/2015/wordml/symex" xmlns:wpg="http://schemas.microsoft.com/office/word/2010/wordprocessingGroup" xmlns:wpi="http://schemas.microsoft.com/office/word/2010/wordprocessingInk" xmlns:wne="http://schemas.microsoft.com/office/word/2006/wordml" xmlns:wps="http://schemas.microsoft.com/office/word/2010/wordprocessingShape" mc:Ignorable="w14 w15 w16se w16cid w16 w16cex w16sdtdh wp14">
+  <w:p>
+    <w:pPr>
+      <w:pStyle w:val="Pieddepage"/>
+    </w:pPr>
+  </w:p>
+</w:ftr>
+</file>
+
+<file path=word/footer2.xml><?xml version="1.0" encoding="utf-8"?>
+<w:ftr xmlns:wpc="http://schemas.microsoft.com/office/word/2010/wordprocessingCanvas" xmlns:cx="http://schemas.microsoft.com/office/drawing/2014/chartex" xmlns:cx1="http://schemas.microsoft.com/office/drawing/2015/9/8/chartex" xmlns:cx2="http://schemas.microsoft.com/office/drawing/2015/10/21/chartex" xmlns:cx3="http://schemas.microsoft.com/office/drawing/2016/5/9/chartex" xmlns:cx4="http://schemas.microsoft.com/office/drawing/2016/5/10/chartex" xmlns:cx5="http://schemas.microsoft.com/office/drawing/2016/5/11/chartex" xmlns:cx6="http://schemas.microsoft.com/office/drawing/2016/5/12/chartex" xmlns:cx7="http://schemas.microsoft.com/office/drawing/2016/5/13/chartex" xmlns:cx8="http://schemas.microsoft.com/office/drawing/2016/5/14/chartex" xmlns:mc="http://schemas.openxmlformats.org/markup-compatibility/2006" xmlns:aink="http://schemas.microsoft.com/office/drawing/2016/ink" xmlns:am3d="http://schemas.microsoft.com/office/drawing/2017/model3d" xmlns:o="urn:schemas-microsoft-com:office:office" xmlns:r="http://schemas.openxmlformats.org/officeDocument/2006/relationships" xmlns:m="http://schemas.openxmlformats.org/officeDocument/2006/math" xmlns:v="urn:schemas-microsoft-com:vml" xmlns:wp14="http://schemas.microsoft.com/office/word/2010/wordprocessingDrawing" xmlns:wp="http://schemas.openxmlformats.org/drawingml/2006/wordprocessingDrawing" xmlns:w10="urn:schemas-microsoft-com:office:word" xmlns:w="http://schemas.openxmlformats.org/wordprocessingml/2006/main" xmlns:w14="http://schemas.microsoft.com/office/word/2010/wordml" xmlns:w15="http://schemas.microsoft.com/office/word/2012/wordml" xmlns:w16cex="http://schemas.microsoft.com/office/word/2018/wordml/cex" xmlns:w16cid="http://schemas.microsoft.com/office/word/2016/wordml/cid" xmlns:w16="http://schemas.microsoft.com/office/word/2018/wordml" xmlns:w16sdtdh="http://schemas.microsoft.com/office/word/2020/wordml/sdtdatahash" xmlns:w16se="http://schemas.microsoft.com/office/word/2015/wordml/symex" xmlns:wpg="http://schemas.microsoft.com/office/word/2010/wordprocessingGroup" xmlns:wpi="http://schemas.microsoft.com/office/word/2010/wordprocessingInk" xmlns:wne="http://schemas.microsoft.com/office/word/2006/wordml" xmlns:wps="http://schemas.microsoft.com/office/word/2010/wordprocessingShape" mc:Ignorable="w14 w15 w16se w16cid w16 w16cex w16sdtdh wp14">
+  <w:sdt>
+    <w:sdtPr>
+      <w:id w:val="-1930800323"/>
+      <w:docPartObj>
+        <w:docPartGallery w:val="Page Numbers (Bottom of Page)"/>
+        <w:docPartUnique/>
+      </w:docPartObj>
+    </w:sdtPr>
+    <w:sdtContent>
+      <w:sdt>
+        <w:sdtPr>
+          <w:id w:val="1728636285"/>
+          <w:docPartObj>
+            <w:docPartGallery w:val="Page Numbers (Top of Page)"/>
+            <w:docPartUnique/>
+          </w:docPartObj>
+        </w:sdtPr>
+        <w:sdtContent>
+          <w:p>
+            <w:pPr>
+              <w:pStyle w:val="Pieddepage"/>
+              <w:jc w:val="center"/>
+            </w:pPr>
+            <w:r>
+              <w:t xml:space="preserve">Page </w:t>
+            </w:r>
+            <w:r>
+              <w:rPr>
+                <w:b/>
+                <w:bCs/>
+                <w:sz w:val="24"/>
+                <w:szCs w:val="24"/>
+              </w:rPr>
+              <w:fldChar w:fldCharType="begin"/>
+            </w:r>
+            <w:r>
+              <w:rPr>
+                <w:b/>
+                <w:bCs/>
+              </w:rPr>
+              <w:instrText>PAGE</w:instrText>
+            </w:r>
+            <w:r>
+              <w:rPr>
+                <w:b/>
+                <w:bCs/>
+                <w:sz w:val="24"/>
+                <w:szCs w:val="24"/>
+              </w:rPr>
+              <w:fldChar w:fldCharType="separate"/>
+            </w:r>
+            <w:r>
+              <w:rPr>
+                <w:b/>
+                <w:bCs/>
+              </w:rPr>
+              <w:t>2</w:t>
+            </w:r>
+            <w:r>
+              <w:rPr>
+                <w:b/>
+                <w:bCs/>
+                <w:sz w:val="24"/>
+                <w:szCs w:val="24"/>
+              </w:rPr>
+              <w:fldChar w:fldCharType="end"/>
+            </w:r>
+            <w:r>
+              <w:t xml:space="preserve"> sur </w:t>
+            </w:r>
+            <w:r>
+              <w:rPr>
+                <w:b/>
+                <w:bCs/>
+                <w:sz w:val="24"/>
+                <w:szCs w:val="24"/>
+              </w:rPr>
+              <w:fldChar w:fldCharType="begin"/>
+            </w:r>
+            <w:r>
+              <w:rPr>
+                <w:b/>
+                <w:bCs/>
+              </w:rPr>
+              <w:instrText>NUMPAGES</w:instrText>
+            </w:r>
+            <w:r>
+              <w:rPr>
+                <w:b/>
+                <w:bCs/>
+                <w:sz w:val="24"/>
+                <w:szCs w:val="24"/>
+              </w:rPr>
+              <w:fldChar w:fldCharType="separate"/>
+            </w:r>
+            <w:r>
+              <w:rPr>
+                <w:b/>
+                <w:bCs/>
+              </w:rPr>
+              <w:t>2</w:t>
+            </w:r>
+            <w:r>
+              <w:rPr>
+                <w:b/>
+                <w:bCs/>
+                <w:sz w:val="24"/>
+                <w:szCs w:val="24"/>
+              </w:rPr>
+              <w:fldChar w:fldCharType="end"/>
+            </w:r>
+          </w:p>
+        </w:sdtContent>
+      </w:sdt>
+    </w:sdtContent>
+  </w:sdt>
+  <w:p>
+    <w:pPr>
+      <w:pStyle w:val="Pieddepage"/>
+    </w:pPr>
+  </w:p>
+</w:ftr>
+</file>
+
+<file path=word/footer3.xml><?xml version="1.0" encoding="utf-8"?>
+<w:ftr xmlns:wpc="http://schemas.microsoft.com/office/word/2010/wordprocessingCanvas" xmlns:cx="http://schemas.microsoft.com/office/drawing/2014/chartex" xmlns:cx1="http://schemas.microsoft.com/office/drawing/2015/9/8/chartex" xmlns:cx2="http://schemas.microsoft.com/office/drawing/2015/10/21/chartex" xmlns:cx3="http://schemas.microsoft.com/office/drawing/2016/5/9/chartex" xmlns:cx4="http://schemas.microsoft.com/office/drawing/2016/5/10/chartex" xmlns:cx5="http://schemas.microsoft.com/office/drawing/2016/5/11/chartex" xmlns:cx6="http://schemas.microsoft.com/office/drawing/2016/5/12/chartex" xmlns:cx7="http://schemas.microsoft.com/office/drawing/2016/5/13/chartex" xmlns:cx8="http://schemas.microsoft.com/office/drawing/2016/5/14/chartex" xmlns:mc="http://schemas.openxmlformats.org/markup-compatibility/2006" xmlns:aink="http://schemas.microsoft.com/office/drawing/2016/ink" xmlns:am3d="http://schemas.microsoft.com/office/drawing/2017/model3d" xmlns:o="urn:schemas-microsoft-com:office:office" xmlns:r="http://schemas.openxmlformats.org/officeDocument/2006/relationships" xmlns:m="http://schemas.openxmlformats.org/officeDocument/2006/math" xmlns:v="urn:schemas-microsoft-com:vml" xmlns:wp14="http://schemas.microsoft.com/office/word/2010/wordprocessingDrawing" xmlns:wp="http://schemas.openxmlformats.org/drawingml/2006/wordprocessingDrawing" xmlns:w10="urn:schemas-microsoft-com:office:word" xmlns:w="http://schemas.openxmlformats.org/wordprocessingml/2006/main" xmlns:w14="http://schemas.microsoft.com/office/word/2010/wordml" xmlns:w15="http://schemas.microsoft.com/office/word/2012/wordml" xmlns:w16cex="http://schemas.microsoft.com/office/word/2018/wordml/cex" xmlns:w16cid="http://schemas.microsoft.com/office/word/2016/wordml/cid" xmlns:w16="http://schemas.microsoft.com/office/word/2018/wordml" xmlns:w16sdtdh="http://schemas.microsoft.com/office/word/2020/wordml/sdtdatahash" xmlns:w16se="http://schemas.microsoft.com/office/word/2015/wordml/symex" xmlns:wpg="http://schemas.microsoft.com/office/word/2010/wordprocessingGroup" xmlns:wpi="http://schemas.microsoft.com/office/word/2010/wordprocessingInk" xmlns:wne="http://schemas.microsoft.com/office/word/2006/wordml" xmlns:wps="http://schemas.microsoft.com/office/word/2010/wordprocessingShape" mc:Ignorable="w14 w15 w16se w16cid w16 w16cex w16sdtdh wp14">
+  <w:p>
+    <w:pPr>
+      <w:pStyle w:val="Pieddepage"/>
+    </w:pPr>
+  </w:p>
+</w:ftr>
+</file>
+
+<file path=word/footnotes.xml><?xml version="1.0" encoding="utf-8"?>
+<w:footnotes xmlns:wpc="http://schemas.microsoft.com/office/word/2010/wordprocessingCanvas" xmlns:cx="http://schemas.microsoft.com/office/drawing/2014/chartex" xmlns:cx1="http://schemas.microsoft.com/office/drawing/2015/9/8/chartex" xmlns:cx2="http://schemas.microsoft.com/office/drawing/2015/10/21/chartex" xmlns:cx3="http://schemas.microsoft.com/office/drawing/2016/5/9/chartex" xmlns:cx4="http://schemas.microsoft.com/office/drawing/2016/5/10/chartex" xmlns:cx5="http://schemas.microsoft.com/office/drawing/2016/5/11/chartex" xmlns:cx6="http://schemas.microsoft.com/office/drawing/2016/5/12/chartex" xmlns:cx7="http://schemas.microsoft.com/office/drawing/2016/5/13/chartex" xmlns:cx8="http://schemas.microsoft.com/office/drawing/2016/5/14/chartex" xmlns:mc="http://schemas.openxmlformats.org/markup-compatibility/2006" xmlns:aink="http://schemas.microsoft.com/office/drawing/2016/ink" xmlns:am3d="http://schemas.microsoft.com/office/drawing/2017/model3d" xmlns:o="urn:schemas-microsoft-com:office:office" xmlns:r="http://schemas.openxmlformats.org/officeDocument/2006/relationships" xmlns:m="http://schemas.openxmlformats.org/officeDocument/2006/math" xmlns:v="urn:schemas-microsoft-com:vml" xmlns:wp14="http://schemas.microsoft.com/office/word/2010/wordprocessingDrawing" xmlns:wp="http://schemas.openxmlformats.org/drawingml/2006/wordprocessingDrawing" xmlns:w10="urn:schemas-microsoft-com:office:word" xmlns:w="http://schemas.openxmlformats.org/wordprocessingml/2006/main" xmlns:w14="http://schemas.microsoft.com/office/word/2010/wordml" xmlns:w15="http://schemas.microsoft.com/office/word/2012/wordml" xmlns:w16cex="http://schemas.microsoft.com/office/word/2018/wordml/cex" xmlns:w16cid="http://schemas.microsoft.com/office/word/2016/wordml/cid" xmlns:w16="http://schemas.microsoft.com/office/word/2018/wordml" xmlns:w16sdtdh="http://schemas.microsoft.com/office/word/2020/wordml/sdtdatahash" xmlns:w16se="http://schemas.microsoft.com/office/word/2015/wordml/symex" xmlns:wpg="http://schemas.microsoft.com/office/word/2010/wordprocessingGroup" xmlns:wpi="http://schemas.microsoft.com/office/word/2010/wordprocessingInk" xmlns:wne="http://schemas.microsoft.com/office/word/2006/wordml" xmlns:wps="http://schemas.microsoft.com/office/word/2010/wordprocessingShape" mc:Ignorable="w14 w15 w16se w16cid w16 w16cex w16sdtdh wp14">
+  <w:footnote w:type="separator" w:id="-1">
+    <w:p>
+      <w:pPr>
+        <w:spacing w:after="0" w:line="240" w:lineRule="auto"/>
+      </w:pPr>
+      <w:r>
+        <w:separator/>
+      </w:r>
+    </w:p>
+  </w:footnote>
+  <w:footnote w:type="continuationSeparator" w:id="0">
+    <w:p>
+      <w:pPr>
+        <w:spacing w:after="0" w:line="240" w:lineRule="auto"/>
+      </w:pPr>
+      <w:r>
+        <w:continuationSeparator/>
+      </w:r>
+    </w:p>
+  </w:footnote>
+</w:footnotes>
+</file>
+
+<file path=word/header1.xml><?xml version="1.0" encoding="utf-8"?>
+<w:hdr xmlns:wpc="http://schemas.microsoft.com/office/word/2010/wordprocessingCanvas" xmlns:cx="http://schemas.microsoft.com/office/drawing/2014/chartex" xmlns:cx1="http://schemas.microsoft.com/office/drawing/2015/9/8/chartex" xmlns:cx2="http://schemas.microsoft.com/office/drawing/2015/10/21/chartex" xmlns:cx3="http://schemas.microsoft.com/office/drawing/2016/5/9/chartex" xmlns:cx4="http://schemas.microsoft.com/office/drawing/2016/5/10/chartex" xmlns:cx5="http://schemas.microsoft.com/office/drawing/2016/5/11/chartex" xmlns:cx6="http://schemas.microsoft.com/office/drawing/2016/5/12/chartex" xmlns:cx7="http://schemas.microsoft.com/office/drawing/2016/5/13/chartex" xmlns:cx8="http://schemas.microsoft.com/office/drawing/2016/5/14/chartex" xmlns:mc="http://schemas.openxmlformats.org/markup-compatibility/2006" xmlns:aink="http://schemas.microsoft.com/office/drawing/2016/ink" xmlns:am3d="http://schemas.microsoft.com/office/drawing/2017/model3d" xmlns:o="urn:schemas-microsoft-com:office:office" xmlns:r="http://schemas.openxmlformats.org/officeDocument/2006/relationships" xmlns:m="http://schemas.openxmlformats.org/officeDocument/2006/math" xmlns:v="urn:schemas-microsoft-com:vml" xmlns:wp14="http://schemas.microsoft.com/office/word/2010/wordprocessingDrawing" xmlns:wp="http://schemas.openxmlformats.org/drawingml/2006/wordprocessingDrawing" xmlns:w10="urn:schemas-microsoft-com:office:word" xmlns:w="http://schemas.openxmlformats.org/wordprocessingml/2006/main" xmlns:w14="http://schemas.microsoft.com/office/word/2010/wordml" xmlns:w15="http://schemas.microsoft.com/office/word/2012/wordml" xmlns:w16cex="http://schemas.microsoft.com/office/word/2018/wordml/cex" xmlns:w16cid="http://schemas.microsoft.com/office/word/2016/wordml/cid" xmlns:w16="http://schemas.microsoft.com/office/word/2018/wordml" xmlns:w16sdtdh="http://schemas.microsoft.com/office/word/2020/wordml/sdtdatahash" xmlns:w16se="http://schemas.microsoft.com/office/word/2015/wordml/symex" xmlns:wpg="http://schemas.microsoft.com/office/word/2010/wordprocessingGroup" xmlns:wpi="http://schemas.microsoft.com/office/word/2010/wordprocessingInk" xmlns:wne="http://schemas.microsoft.com/office/word/2006/wordml" xmlns:wps="http://schemas.microsoft.com/office/word/2010/wordprocessingShape" mc:Ignorable="w14 w15 w16se w16cid w16 w16cex w16sdtdh wp14">
+  <w:p>
+    <w:pPr>
+      <w:pStyle w:val="En-tte"/>
+    </w:pPr>
+  </w:p>
+</w:hdr>
+</file>
+
+<file path=word/header2.xml><?xml version="1.0" encoding="utf-8"?>
+<w:hdr xmlns:wpc="http://schemas.microsoft.com/office/word/2010/wordprocessingCanvas" xmlns:cx="http://schemas.microsoft.com/office/drawing/2014/chartex" xmlns:cx1="http://schemas.microsoft.com/office/drawing/2015/9/8/chartex" xmlns:cx2="http://schemas.microsoft.com/office/drawing/2015/10/21/chartex" xmlns:cx3="http://schemas.microsoft.com/office/drawing/2016/5/9/chartex" xmlns:cx4="http://schemas.microsoft.com/office/drawing/2016/5/10/chartex" xmlns:cx5="http://schemas.microsoft.com/office/drawing/2016/5/11/chartex" xmlns:cx6="http://schemas.microsoft.com/office/drawing/2016/5/12/chartex" xmlns:cx7="http://schemas.microsoft.com/office/drawing/2016/5/13/chartex" xmlns:cx8="http://schemas.microsoft.com/office/drawing/2016/5/14/chartex" xmlns:mc="http://schemas.openxmlformats.org/markup-compatibility/2006" xmlns:aink="http://schemas.microsoft.com/office/drawing/2016/ink" xmlns:am3d="http://schemas.microsoft.com/office/drawing/2017/model3d" xmlns:o="urn:schemas-microsoft-com:office:office" xmlns:r="http://schemas.openxmlformats.org/officeDocument/2006/relationships" xmlns:m="http://schemas.openxmlformats.org/officeDocument/2006/math" xmlns:v="urn:schemas-microsoft-com:vml" xmlns:wp14="http://schemas.microsoft.com/office/word/2010/wordprocessingDrawing" xmlns:wp="http://schemas.openxmlformats.org/drawingml/2006/wordprocessingDrawing" xmlns:w10="urn:schemas-microsoft-com:office:word" xmlns:w="http://schemas.openxmlformats.org/wordprocessingml/2006/main" xmlns:w14="http://schemas.microsoft.com/office/word/2010/wordml" xmlns:w15="http://schemas.microsoft.com/office/word/2012/wordml" xmlns:w16cex="http://schemas.microsoft.com/office/word/2018/wordml/cex" xmlns:w16cid="http://schemas.microsoft.com/office/word/2016/wordml/cid" xmlns:w16="http://schemas.microsoft.com/office/word/2018/wordml" xmlns:w16sdtdh="http://schemas.microsoft.com/office/word/2020/wordml/sdtdatahash" xmlns:w16se="http://schemas.microsoft.com/office/word/2015/wordml/symex" xmlns:wpg="http://schemas.microsoft.com/office/word/2010/wordprocessingGroup" xmlns:wpi="http://schemas.microsoft.com/office/word/2010/wordprocessingInk" xmlns:wne="http://schemas.microsoft.com/office/word/2006/wordml" xmlns:wps="http://schemas.microsoft.com/office/word/2010/wordprocessingShape" mc:Ignorable="w14 w15 w16se w16cid w16 w16cex w16sdtdh wp14">
+  <w:p>
+    <w:pPr>
+      <w:pStyle w:val="En-tte"/>
+    </w:pPr>
+    <w:r>
+      <w:t>TOURNEPICHE Antoine</w:t>
+    </w:r>
+    <w:r>
+      <w:tab/>
+      <w:t>Planification Projet NFE114</w:t>
+    </w:r>
+    <w:r>
+      <w:tab/>
+      <w:t>25/05/2021</w:t>
+    </w:r>
+  </w:p>
+</w:hdr>
+</file>
+
+<file path=word/header3.xml><?xml version="1.0" encoding="utf-8"?>
+<w:hdr xmlns:wpc="http://schemas.microsoft.com/office/word/2010/wordprocessingCanvas" xmlns:cx="http://schemas.microsoft.com/office/drawing/2014/chartex" xmlns:cx1="http://schemas.microsoft.com/office/drawing/2015/9/8/chartex" xmlns:cx2="http://schemas.microsoft.com/office/drawing/2015/10/21/chartex" xmlns:cx3="http://schemas.microsoft.com/office/drawing/2016/5/9/chartex" xmlns:cx4="http://schemas.microsoft.com/office/drawing/2016/5/10/chartex" xmlns:cx5="http://schemas.microsoft.com/office/drawing/2016/5/11/chartex" xmlns:cx6="http://schemas.microsoft.com/office/drawing/2016/5/12/chartex" xmlns:cx7="http://schemas.microsoft.com/office/drawing/2016/5/13/chartex" xmlns:cx8="http://schemas.microsoft.com/office/drawing/2016/5/14/chartex" xmlns:mc="http://schemas.openxmlformats.org/markup-compatibility/2006" xmlns:aink="http://schemas.microsoft.com/office/drawing/2016/ink" xmlns:am3d="http://schemas.microsoft.com/office/drawing/2017/model3d" xmlns:o="urn:schemas-microsoft-com:office:office" xmlns:r="http://schemas.openxmlformats.org/officeDocument/2006/relationships" xmlns:m="http://schemas.openxmlformats.org/officeDocument/2006/math" xmlns:v="urn:schemas-microsoft-com:vml" xmlns:wp14="http://schemas.microsoft.com/office/word/2010/wordprocessingDrawing" xmlns:wp="http://schemas.openxmlformats.org/drawingml/2006/wordprocessingDrawing" xmlns:w10="urn:schemas-microsoft-com:office:word" xmlns:w="http://schemas.openxmlformats.org/wordprocessingml/2006/main" xmlns:w14="http://schemas.microsoft.com/office/word/2010/wordml" xmlns:w15="http://schemas.microsoft.com/office/word/2012/wordml" xmlns:w16cex="http://schemas.microsoft.com/office/word/2018/wordml/cex" xmlns:w16cid="http://schemas.microsoft.com/office/word/2016/wordml/cid" xmlns:w16="http://schemas.microsoft.com/office/word/2018/wordml" xmlns:w16sdtdh="http://schemas.microsoft.com/office/word/2020/wordml/sdtdatahash" xmlns:w16se="http://schemas.microsoft.com/office/word/2015/wordml/symex" xmlns:wpg="http://schemas.microsoft.com/office/word/2010/wordprocessingGroup" xmlns:wpi="http://schemas.microsoft.com/office/word/2010/wordprocessingInk" xmlns:wne="http://schemas.microsoft.com/office/word/2006/wordml" xmlns:wps="http://schemas.microsoft.com/office/word/2010/wordprocessingShape" mc:Ignorable="w14 w15 w16se w16cid w16 w16cex w16sdtdh wp14">
+  <w:p>
+    <w:pPr>
+      <w:pStyle w:val="En-tte"/>
+    </w:pPr>
+  </w:p>
+</w:hdr>
 </file>
 
 <file path=word/numbering.xml><?xml version="1.0" encoding="utf-8"?>
@@ -723,6 +1118,50 @@
       <w:contextualSpacing/>
     </w:pPr>
   </w:style>
+  <w:style w:type="paragraph" w:styleId="En-tte">
+    <w:name w:val="header"/>
+    <w:basedOn w:val="Normal"/>
+    <w:link w:val="En-tteCar"/>
+    <w:uiPriority w:val="99"/>
+    <w:unhideWhenUsed/>
+    <w:rsid w:val="000515B5"/>
+    <w:pPr>
+      <w:tabs>
+        <w:tab w:val="center" w:pos="4513"/>
+        <w:tab w:val="right" w:pos="9026"/>
+      </w:tabs>
+      <w:spacing w:after="0" w:line="240" w:lineRule="auto"/>
+    </w:pPr>
+  </w:style>
+  <w:style w:type="character" w:customStyle="1" w:styleId="En-tteCar">
+    <w:name w:val="En-tête Car"/>
+    <w:basedOn w:val="Policepardfaut"/>
+    <w:link w:val="En-tte"/>
+    <w:uiPriority w:val="99"/>
+    <w:rsid w:val="000515B5"/>
+  </w:style>
+  <w:style w:type="paragraph" w:styleId="Pieddepage">
+    <w:name w:val="footer"/>
+    <w:basedOn w:val="Normal"/>
+    <w:link w:val="PieddepageCar"/>
+    <w:uiPriority w:val="99"/>
+    <w:unhideWhenUsed/>
+    <w:rsid w:val="000515B5"/>
+    <w:pPr>
+      <w:tabs>
+        <w:tab w:val="center" w:pos="4513"/>
+        <w:tab w:val="right" w:pos="9026"/>
+      </w:tabs>
+      <w:spacing w:after="0" w:line="240" w:lineRule="auto"/>
+    </w:pPr>
+  </w:style>
+  <w:style w:type="character" w:customStyle="1" w:styleId="PieddepageCar">
+    <w:name w:val="Pied de page Car"/>
+    <w:basedOn w:val="Policepardfaut"/>
+    <w:link w:val="Pieddepage"/>
+    <w:uiPriority w:val="99"/>
+    <w:rsid w:val="000515B5"/>
+  </w:style>
 </w:styles>
 </file>
 

--- a/Planification.docx
+++ b/Planification.docx
@@ -38,11 +38,9 @@
       <w:r>
         <w:t>Organisation des « </w:t>
       </w:r>
-      <w:proofErr w:type="spellStart"/>
       <w:r>
         <w:t>dataset</w:t>
       </w:r>
-      <w:proofErr w:type="spellEnd"/>
       <w:r>
         <w:t xml:space="preserve"> </w:t>
       </w:r>
@@ -63,7 +61,6 @@
         </w:rPr>
         <w:t xml:space="preserve"> </w:t>
       </w:r>
-      <w:proofErr w:type="spellStart"/>
       <w:r>
         <w:rPr>
           <w:b/>
@@ -72,7 +69,6 @@
         </w:rPr>
         <w:t>10m</w:t>
       </w:r>
-      <w:proofErr w:type="spellEnd"/>
     </w:p>
     <w:p>
       <w:pPr>
@@ -99,7 +95,6 @@
         </w:rPr>
         <w:t xml:space="preserve"> </w:t>
       </w:r>
-      <w:proofErr w:type="spellStart"/>
       <w:r>
         <w:rPr>
           <w:b/>
@@ -108,7 +103,6 @@
         </w:rPr>
         <w:t>5m</w:t>
       </w:r>
-      <w:proofErr w:type="spellEnd"/>
     </w:p>
     <w:p>
       <w:pPr>
@@ -155,13 +149,8 @@
           <w:numId w:val="1"/>
         </w:numPr>
       </w:pPr>
-      <w:proofErr w:type="spellStart"/>
-      <w:r>
-        <w:t>Parsing</w:t>
-      </w:r>
-      <w:proofErr w:type="spellEnd"/>
-      <w:r>
-        <w:t xml:space="preserve"> de la table de correspondance – </w:t>
+      <w:r>
+        <w:t xml:space="preserve">Parsing de la table de correspondance – </w:t>
       </w:r>
       <w:r>
         <w:rPr>
@@ -246,7 +235,6 @@
         </w:rPr>
         <w:t xml:space="preserve"> </w:t>
       </w:r>
-      <w:proofErr w:type="spellStart"/>
       <w:r>
         <w:rPr>
           <w:b/>
@@ -255,7 +243,6 @@
         </w:rPr>
         <w:t>3h</w:t>
       </w:r>
-      <w:proofErr w:type="spellEnd"/>
     </w:p>
     <w:p>
       <w:pPr>
@@ -320,7 +307,6 @@
         </w:rPr>
         <w:t xml:space="preserve">3h </w:t>
       </w:r>
-      <w:proofErr w:type="spellStart"/>
       <w:r>
         <w:rPr>
           <w:b/>
@@ -329,7 +315,39 @@
         </w:rPr>
         <w:t>3h</w:t>
       </w:r>
-      <w:proofErr w:type="spellEnd"/>
+    </w:p>
+    <w:p>
+      <w:pPr>
+        <w:pStyle w:val="Paragraphedeliste"/>
+        <w:numPr>
+          <w:ilvl w:val="0"/>
+          <w:numId w:val="1"/>
+        </w:numPr>
+      </w:pPr>
+      <w:r>
+        <w:t xml:space="preserve">API REST – </w:t>
+      </w:r>
+      <w:r>
+        <w:rPr>
+          <w:b/>
+          <w:bCs/>
+        </w:rPr>
+        <w:t>7</w:t>
+      </w:r>
+      <w:r>
+        <w:rPr>
+          <w:b/>
+          <w:bCs/>
+        </w:rPr>
+        <w:t>h</w:t>
+      </w:r>
+      <w:r>
+        <w:rPr>
+          <w:b/>
+          <w:bCs/>
+        </w:rPr>
+        <w:t xml:space="preserve">  pour l’instant 3h</w:t>
+      </w:r>
     </w:p>
     <w:sectPr>
       <w:headerReference w:type="even" r:id="rId7"/>
@@ -392,6 +410,7 @@
         <w:docPartUnique/>
       </w:docPartObj>
     </w:sdtPr>
+    <w:sdtEndPr/>
     <w:sdtContent>
       <w:sdt>
         <w:sdtPr>
@@ -401,6 +420,7 @@
             <w:docPartUnique/>
           </w:docPartObj>
         </w:sdtPr>
+        <w:sdtEndPr/>
         <w:sdtContent>
           <w:p>
             <w:pPr>

--- a/Planification.docx
+++ b/Planification.docx
@@ -38,9 +38,11 @@
       <w:r>
         <w:t>Organisation des « </w:t>
       </w:r>
+      <w:proofErr w:type="spellStart"/>
       <w:r>
         <w:t>dataset</w:t>
       </w:r>
+      <w:proofErr w:type="spellEnd"/>
       <w:r>
         <w:t xml:space="preserve"> </w:t>
       </w:r>
@@ -61,6 +63,7 @@
         </w:rPr>
         <w:t xml:space="preserve"> </w:t>
       </w:r>
+      <w:proofErr w:type="spellStart"/>
       <w:r>
         <w:rPr>
           <w:b/>
@@ -69,6 +72,7 @@
         </w:rPr>
         <w:t>10m</w:t>
       </w:r>
+      <w:proofErr w:type="spellEnd"/>
     </w:p>
     <w:p>
       <w:pPr>
@@ -95,6 +99,7 @@
         </w:rPr>
         <w:t xml:space="preserve"> </w:t>
       </w:r>
+      <w:proofErr w:type="spellStart"/>
       <w:r>
         <w:rPr>
           <w:b/>
@@ -103,6 +108,7 @@
         </w:rPr>
         <w:t>5m</w:t>
       </w:r>
+      <w:proofErr w:type="spellEnd"/>
     </w:p>
     <w:p>
       <w:pPr>
@@ -149,8 +155,13 @@
           <w:numId w:val="1"/>
         </w:numPr>
       </w:pPr>
-      <w:r>
-        <w:t xml:space="preserve">Parsing de la table de correspondance – </w:t>
+      <w:proofErr w:type="spellStart"/>
+      <w:r>
+        <w:t>Parsing</w:t>
+      </w:r>
+      <w:proofErr w:type="spellEnd"/>
+      <w:r>
+        <w:t xml:space="preserve"> de la table de correspondance – </w:t>
       </w:r>
       <w:r>
         <w:rPr>
@@ -235,6 +246,7 @@
         </w:rPr>
         <w:t xml:space="preserve"> </w:t>
       </w:r>
+      <w:proofErr w:type="spellStart"/>
       <w:r>
         <w:rPr>
           <w:b/>
@@ -243,6 +255,7 @@
         </w:rPr>
         <w:t>3h</w:t>
       </w:r>
+      <w:proofErr w:type="spellEnd"/>
     </w:p>
     <w:p>
       <w:pPr>
@@ -307,6 +320,7 @@
         </w:rPr>
         <w:t xml:space="preserve">3h </w:t>
       </w:r>
+      <w:proofErr w:type="spellStart"/>
       <w:r>
         <w:rPr>
           <w:b/>
@@ -315,6 +329,7 @@
         </w:rPr>
         <w:t>3h</w:t>
       </w:r>
+      <w:proofErr w:type="spellEnd"/>
     </w:p>
     <w:p>
       <w:pPr>
@@ -347,6 +362,11 @@
           <w:bCs/>
         </w:rPr>
         <w:t xml:space="preserve">  pour l’instant 3h</w:t>
+      </w:r>
+    </w:p>
+    <w:p>
+      <w:r>
+        <w:t xml:space="preserve">9h46 - </w:t>
       </w:r>
     </w:p>
     <w:sectPr>

--- a/Planification.docx
+++ b/Planification.docx
@@ -349,6 +349,7 @@
         </w:rPr>
         <w:t>7</w:t>
       </w:r>
+      <w:proofErr w:type="gramStart"/>
       <w:r>
         <w:rPr>
           <w:b/>
@@ -361,14 +362,38 @@
           <w:b/>
           <w:bCs/>
         </w:rPr>
-        <w:t xml:space="preserve">  pour l’instant 3h</w:t>
+        <w:t xml:space="preserve">  pour</w:t>
+      </w:r>
+      <w:proofErr w:type="gramEnd"/>
+      <w:r>
+        <w:rPr>
+          <w:b/>
+          <w:bCs/>
+        </w:rPr>
+        <w:t xml:space="preserve"> l’instant 3h</w:t>
       </w:r>
     </w:p>
     <w:p>
       <w:r>
-        <w:t xml:space="preserve">9h46 - </w:t>
+        <w:t>9h</w:t>
+      </w:r>
+      <w:r>
+        <w:t>55</w:t>
+      </w:r>
+      <w:r>
+        <w:t xml:space="preserve"> </w:t>
+      </w:r>
+      <w:r>
+        <w:t>–</w:t>
+      </w:r>
+      <w:r>
+        <w:t xml:space="preserve"> </w:t>
+      </w:r>
+      <w:r>
+        <w:t>11h</w:t>
       </w:r>
     </w:p>
+    <w:p/>
     <w:sectPr>
       <w:headerReference w:type="even" r:id="rId7"/>
       <w:headerReference w:type="default" r:id="rId8"/>

--- a/Planification.docx
+++ b/Planification.docx
@@ -38,11 +38,9 @@
       <w:r>
         <w:t>Organisation des « </w:t>
       </w:r>
-      <w:proofErr w:type="spellStart"/>
       <w:r>
         <w:t>dataset</w:t>
       </w:r>
-      <w:proofErr w:type="spellEnd"/>
       <w:r>
         <w:t xml:space="preserve"> </w:t>
       </w:r>
@@ -63,7 +61,6 @@
         </w:rPr>
         <w:t xml:space="preserve"> </w:t>
       </w:r>
-      <w:proofErr w:type="spellStart"/>
       <w:r>
         <w:rPr>
           <w:b/>
@@ -72,7 +69,6 @@
         </w:rPr>
         <w:t>10m</w:t>
       </w:r>
-      <w:proofErr w:type="spellEnd"/>
     </w:p>
     <w:p>
       <w:pPr>
@@ -99,7 +95,6 @@
         </w:rPr>
         <w:t xml:space="preserve"> </w:t>
       </w:r>
-      <w:proofErr w:type="spellStart"/>
       <w:r>
         <w:rPr>
           <w:b/>
@@ -108,7 +103,6 @@
         </w:rPr>
         <w:t>5m</w:t>
       </w:r>
-      <w:proofErr w:type="spellEnd"/>
     </w:p>
     <w:p>
       <w:pPr>
@@ -155,13 +149,8 @@
           <w:numId w:val="1"/>
         </w:numPr>
       </w:pPr>
-      <w:proofErr w:type="spellStart"/>
-      <w:r>
-        <w:t>Parsing</w:t>
-      </w:r>
-      <w:proofErr w:type="spellEnd"/>
-      <w:r>
-        <w:t xml:space="preserve"> de la table de correspondance – </w:t>
+      <w:r>
+        <w:t xml:space="preserve">Parsing de la table de correspondance – </w:t>
       </w:r>
       <w:r>
         <w:rPr>
@@ -246,7 +235,6 @@
         </w:rPr>
         <w:t xml:space="preserve"> </w:t>
       </w:r>
-      <w:proofErr w:type="spellStart"/>
       <w:r>
         <w:rPr>
           <w:b/>
@@ -255,7 +243,6 @@
         </w:rPr>
         <w:t>3h</w:t>
       </w:r>
-      <w:proofErr w:type="spellEnd"/>
     </w:p>
     <w:p>
       <w:pPr>
@@ -320,7 +307,6 @@
         </w:rPr>
         <w:t xml:space="preserve">3h </w:t>
       </w:r>
-      <w:proofErr w:type="spellStart"/>
       <w:r>
         <w:rPr>
           <w:b/>
@@ -329,7 +315,6 @@
         </w:rPr>
         <w:t>3h</w:t>
       </w:r>
-      <w:proofErr w:type="spellEnd"/>
     </w:p>
     <w:p>
       <w:pPr>
@@ -349,7 +334,6 @@
         </w:rPr>
         <w:t>7</w:t>
       </w:r>
-      <w:proofErr w:type="gramStart"/>
       <w:r>
         <w:rPr>
           <w:b/>
@@ -362,15 +346,31 @@
           <w:b/>
           <w:bCs/>
         </w:rPr>
-        <w:t xml:space="preserve">  pour</w:t>
-      </w:r>
-      <w:proofErr w:type="gramEnd"/>
-      <w:r>
-        <w:rPr>
-          <w:b/>
-          <w:bCs/>
-        </w:rPr>
-        <w:t xml:space="preserve"> l’instant 3h</w:t>
+        <w:t xml:space="preserve"> </w:t>
+      </w:r>
+    </w:p>
+    <w:p>
+      <w:pPr>
+        <w:rPr>
+          <w:b/>
+          <w:bCs/>
+        </w:rPr>
+      </w:pPr>
+      <w:r>
+        <w:rPr>
+          <w:b/>
+          <w:bCs/>
+        </w:rPr>
+        <w:t>3h</w:t>
+      </w:r>
+    </w:p>
+    <w:p>
+      <w:r>
+        <w:rPr>
+          <w:b/>
+          <w:bCs/>
+        </w:rPr>
+        <w:t xml:space="preserve">+ </w:t>
       </w:r>
     </w:p>
     <w:p>
@@ -393,7 +393,20 @@
         <w:t>11h</w:t>
       </w:r>
     </w:p>
-    <w:p/>
+    <w:p>
+      <w:r>
+        <w:t xml:space="preserve">12h43 </w:t>
+      </w:r>
+      <w:r>
+        <w:t>–</w:t>
+      </w:r>
+      <w:r>
+        <w:t xml:space="preserve"> </w:t>
+      </w:r>
+      <w:r>
+        <w:t>15h10</w:t>
+      </w:r>
+    </w:p>
     <w:sectPr>
       <w:headerReference w:type="even" r:id="rId7"/>
       <w:headerReference w:type="default" r:id="rId8"/>

--- a/Planification.docx
+++ b/Planification.docx
@@ -38,9 +38,11 @@
       <w:r>
         <w:t>Organisation des « </w:t>
       </w:r>
+      <w:proofErr w:type="spellStart"/>
       <w:r>
         <w:t>dataset</w:t>
       </w:r>
+      <w:proofErr w:type="spellEnd"/>
       <w:r>
         <w:t xml:space="preserve"> </w:t>
       </w:r>
@@ -61,6 +63,7 @@
         </w:rPr>
         <w:t xml:space="preserve"> </w:t>
       </w:r>
+      <w:proofErr w:type="spellStart"/>
       <w:r>
         <w:rPr>
           <w:b/>
@@ -69,6 +72,7 @@
         </w:rPr>
         <w:t>10m</w:t>
       </w:r>
+      <w:proofErr w:type="spellEnd"/>
     </w:p>
     <w:p>
       <w:pPr>
@@ -95,6 +99,7 @@
         </w:rPr>
         <w:t xml:space="preserve"> </w:t>
       </w:r>
+      <w:proofErr w:type="spellStart"/>
       <w:r>
         <w:rPr>
           <w:b/>
@@ -103,6 +108,7 @@
         </w:rPr>
         <w:t>5m</w:t>
       </w:r>
+      <w:proofErr w:type="spellEnd"/>
     </w:p>
     <w:p>
       <w:pPr>
@@ -149,8 +155,13 @@
           <w:numId w:val="1"/>
         </w:numPr>
       </w:pPr>
-      <w:r>
-        <w:t xml:space="preserve">Parsing de la table de correspondance – </w:t>
+      <w:proofErr w:type="spellStart"/>
+      <w:r>
+        <w:t>Parsing</w:t>
+      </w:r>
+      <w:proofErr w:type="spellEnd"/>
+      <w:r>
+        <w:t xml:space="preserve"> de la table de correspondance – </w:t>
       </w:r>
       <w:r>
         <w:rPr>
@@ -235,6 +246,7 @@
         </w:rPr>
         <w:t xml:space="preserve"> </w:t>
       </w:r>
+      <w:proofErr w:type="spellStart"/>
       <w:r>
         <w:rPr>
           <w:b/>
@@ -243,6 +255,7 @@
         </w:rPr>
         <w:t>3h</w:t>
       </w:r>
+      <w:proofErr w:type="spellEnd"/>
     </w:p>
     <w:p>
       <w:pPr>
@@ -307,6 +320,7 @@
         </w:rPr>
         <w:t xml:space="preserve">3h </w:t>
       </w:r>
+      <w:proofErr w:type="spellStart"/>
       <w:r>
         <w:rPr>
           <w:b/>
@@ -315,6 +329,7 @@
         </w:rPr>
         <w:t>3h</w:t>
       </w:r>
+      <w:proofErr w:type="spellEnd"/>
     </w:p>
     <w:p>
       <w:pPr>
@@ -365,6 +380,12 @@
       </w:r>
     </w:p>
     <w:p>
+      <w:pPr>
+        <w:rPr>
+          <w:b/>
+          <w:bCs/>
+        </w:rPr>
+      </w:pPr>
       <w:r>
         <w:rPr>
           <w:b/>
@@ -375,6 +396,15 @@
     </w:p>
     <w:p>
       <w:r>
+        <w:rPr>
+          <w:b/>
+          <w:bCs/>
+        </w:rPr>
+        <w:t>Vendredi 4</w:t>
+      </w:r>
+    </w:p>
+    <w:p>
+      <w:r>
         <w:t>9h</w:t>
       </w:r>
       <w:r>
@@ -405,6 +435,11 @@
       </w:r>
       <w:r>
         <w:t>15h10</w:t>
+      </w:r>
+    </w:p>
+    <w:p>
+      <w:r>
+        <w:t xml:space="preserve">16h38 - </w:t>
       </w:r>
     </w:p>
     <w:sectPr>

--- a/Planification.docx
+++ b/Planification.docx
@@ -38,11 +38,9 @@
       <w:r>
         <w:t>Organisation des « </w:t>
       </w:r>
-      <w:proofErr w:type="spellStart"/>
       <w:r>
         <w:t>dataset</w:t>
       </w:r>
-      <w:proofErr w:type="spellEnd"/>
       <w:r>
         <w:t xml:space="preserve"> </w:t>
       </w:r>
@@ -63,7 +61,6 @@
         </w:rPr>
         <w:t xml:space="preserve"> </w:t>
       </w:r>
-      <w:proofErr w:type="spellStart"/>
       <w:r>
         <w:rPr>
           <w:b/>
@@ -72,7 +69,6 @@
         </w:rPr>
         <w:t>10m</w:t>
       </w:r>
-      <w:proofErr w:type="spellEnd"/>
     </w:p>
     <w:p>
       <w:pPr>
@@ -99,7 +95,6 @@
         </w:rPr>
         <w:t xml:space="preserve"> </w:t>
       </w:r>
-      <w:proofErr w:type="spellStart"/>
       <w:r>
         <w:rPr>
           <w:b/>
@@ -108,7 +103,6 @@
         </w:rPr>
         <w:t>5m</w:t>
       </w:r>
-      <w:proofErr w:type="spellEnd"/>
     </w:p>
     <w:p>
       <w:pPr>
@@ -155,13 +149,8 @@
           <w:numId w:val="1"/>
         </w:numPr>
       </w:pPr>
-      <w:proofErr w:type="spellStart"/>
-      <w:r>
-        <w:t>Parsing</w:t>
-      </w:r>
-      <w:proofErr w:type="spellEnd"/>
-      <w:r>
-        <w:t xml:space="preserve"> de la table de correspondance – </w:t>
+      <w:r>
+        <w:t xml:space="preserve">Parsing de la table de correspondance – </w:t>
       </w:r>
       <w:r>
         <w:rPr>
@@ -246,7 +235,6 @@
         </w:rPr>
         <w:t xml:space="preserve"> </w:t>
       </w:r>
-      <w:proofErr w:type="spellStart"/>
       <w:r>
         <w:rPr>
           <w:b/>
@@ -255,7 +243,6 @@
         </w:rPr>
         <w:t>3h</w:t>
       </w:r>
-      <w:proofErr w:type="spellEnd"/>
     </w:p>
     <w:p>
       <w:pPr>
@@ -320,7 +307,6 @@
         </w:rPr>
         <w:t xml:space="preserve">3h </w:t>
       </w:r>
-      <w:proofErr w:type="spellStart"/>
       <w:r>
         <w:rPr>
           <w:b/>
@@ -329,7 +315,6 @@
         </w:rPr>
         <w:t>3h</w:t>
       </w:r>
-      <w:proofErr w:type="spellEnd"/>
     </w:p>
     <w:p>
       <w:pPr>
@@ -439,9 +424,31 @@
     </w:p>
     <w:p>
       <w:r>
-        <w:t xml:space="preserve">16h38 - </w:t>
-      </w:r>
-    </w:p>
+        <w:rPr>
+          <w:b/>
+          <w:bCs/>
+        </w:rPr>
+        <w:t>Samedi 5</w:t>
+      </w:r>
+    </w:p>
+    <w:p>
+      <w:r>
+        <w:t>1</w:t>
+      </w:r>
+      <w:r>
+        <w:t>6</w:t>
+      </w:r>
+      <w:r>
+        <w:t>h</w:t>
+      </w:r>
+      <w:r>
+        <w:t>45</w:t>
+      </w:r>
+      <w:r>
+        <w:t xml:space="preserve"> - </w:t>
+      </w:r>
+    </w:p>
+    <w:p/>
     <w:sectPr>
       <w:headerReference w:type="even" r:id="rId7"/>
       <w:headerReference w:type="default" r:id="rId8"/>

--- a/Planification.docx
+++ b/Planification.docx
@@ -445,7 +445,16 @@
         <w:t>45</w:t>
       </w:r>
       <w:r>
-        <w:t xml:space="preserve"> - </w:t>
+        <w:t xml:space="preserve"> </w:t>
+      </w:r>
+      <w:r>
+        <w:t>–</w:t>
+      </w:r>
+      <w:r>
+        <w:t xml:space="preserve"> </w:t>
+      </w:r>
+      <w:r>
+        <w:t>19h20</w:t>
       </w:r>
     </w:p>
     <w:p/>

--- a/Planification.docx
+++ b/Planification.docx
@@ -455,6 +455,11 @@
       </w:r>
       <w:r>
         <w:t>19h20</w:t>
+      </w:r>
+    </w:p>
+    <w:p>
+      <w:r>
+        <w:t>20h – 20h30</w:t>
       </w:r>
     </w:p>
     <w:p/>
